--- a/project description assignment.docx
+++ b/project description assignment.docx
@@ -1,6 +1,6 @@
 
 <file path=word/document.xml><?xml version="1.0" encoding="utf-8"?>
-<w:document xmlns:wpc="http://schemas.microsoft.com/office/word/2010/wordprocessingCanvas" xmlns:cx="http://schemas.microsoft.com/office/drawing/2014/chartex" xmlns:cx1="http://schemas.microsoft.com/office/drawing/2015/9/8/chartex" xmlns:cx2="http://schemas.microsoft.com/office/drawing/2015/10/21/chartex" xmlns:cx3="http://schemas.microsoft.com/office/drawing/2016/5/9/chartex" xmlns:cx4="http://schemas.microsoft.com/office/drawing/2016/5/10/chartex" xmlns:cx5="http://schemas.microsoft.com/office/drawing/2016/5/11/chartex" xmlns:cx6="http://schemas.microsoft.com/office/drawing/2016/5/12/chartex" xmlns:cx7="http://schemas.microsoft.com/office/drawing/2016/5/13/chartex" xmlns:cx8="http://schemas.microsoft.com/office/drawing/2016/5/14/chartex" xmlns:mc="http://schemas.openxmlformats.org/markup-compatibility/2006" xmlns:aink="http://schemas.microsoft.com/office/drawing/2016/ink" xmlns:am3d="http://schemas.microsoft.com/office/drawing/2017/model3d" xmlns:o="urn:schemas-microsoft-com:office:office" xmlns:r="http://schemas.openxmlformats.org/officeDocument/2006/relationships" xmlns:m="http://schemas.openxmlformats.org/officeDocument/2006/math" xmlns:v="urn:schemas-microsoft-com:vml" xmlns:wp14="http://schemas.microsoft.com/office/word/2010/wordprocessingDrawing" xmlns:wp="http://schemas.openxmlformats.org/drawingml/2006/wordprocessingDrawing" xmlns:w10="urn:schemas-microsoft-com:office:word" xmlns:w="http://schemas.openxmlformats.org/wordprocessingml/2006/main" xmlns:w14="http://schemas.microsoft.com/office/word/2010/wordml" xmlns:w15="http://schemas.microsoft.com/office/word/2012/wordml" xmlns:w16cex="http://schemas.microsoft.com/office/word/2018/wordml/cex" xmlns:w16cid="http://schemas.microsoft.com/office/word/2016/wordml/cid" xmlns:w16="http://schemas.microsoft.com/office/word/2018/wordml" xmlns:w16se="http://schemas.microsoft.com/office/word/2015/wordml/symex" xmlns:wpg="http://schemas.microsoft.com/office/word/2010/wordprocessingGroup" xmlns:wpi="http://schemas.microsoft.com/office/word/2010/wordprocessingInk" xmlns:wne="http://schemas.microsoft.com/office/word/2006/wordml" xmlns:wps="http://schemas.microsoft.com/office/word/2010/wordprocessingShape" mc:Ignorable="w14 w15 w16se w16cid w16 w16cex wp14">
+<w:document xmlns:wpc="http://schemas.microsoft.com/office/word/2010/wordprocessingCanvas" xmlns:cx="http://schemas.microsoft.com/office/drawing/2014/chartex" xmlns:cx1="http://schemas.microsoft.com/office/drawing/2015/9/8/chartex" xmlns:cx2="http://schemas.microsoft.com/office/drawing/2015/10/21/chartex" xmlns:cx3="http://schemas.microsoft.com/office/drawing/2016/5/9/chartex" xmlns:cx4="http://schemas.microsoft.com/office/drawing/2016/5/10/chartex" xmlns:cx5="http://schemas.microsoft.com/office/drawing/2016/5/11/chartex" xmlns:cx6="http://schemas.microsoft.com/office/drawing/2016/5/12/chartex" xmlns:cx7="http://schemas.microsoft.com/office/drawing/2016/5/13/chartex" xmlns:cx8="http://schemas.microsoft.com/office/drawing/2016/5/14/chartex" xmlns:mc="http://schemas.openxmlformats.org/markup-compatibility/2006" xmlns:aink="http://schemas.microsoft.com/office/drawing/2016/ink" xmlns:am3d="http://schemas.microsoft.com/office/drawing/2017/model3d" xmlns:o="urn:schemas-microsoft-com:office:office" xmlns:r="http://schemas.openxmlformats.org/officeDocument/2006/relationships" xmlns:m="http://schemas.openxmlformats.org/officeDocument/2006/math" xmlns:v="urn:schemas-microsoft-com:vml" xmlns:wp14="http://schemas.microsoft.com/office/word/2010/wordprocessingDrawing" xmlns:wp="http://schemas.openxmlformats.org/drawingml/2006/wordprocessingDrawing" xmlns:w10="urn:schemas-microsoft-com:office:word" xmlns:w="http://schemas.openxmlformats.org/wordprocessingml/2006/main" xmlns:w14="http://schemas.microsoft.com/office/word/2010/wordml" xmlns:w15="http://schemas.microsoft.com/office/word/2012/wordml" xmlns:w16cid="http://schemas.microsoft.com/office/word/2016/wordml/cid" xmlns:w16se="http://schemas.microsoft.com/office/word/2015/wordml/symex" xmlns:wpg="http://schemas.microsoft.com/office/word/2010/wordprocessingGroup" xmlns:wpi="http://schemas.microsoft.com/office/word/2010/wordprocessingInk" xmlns:wne="http://schemas.microsoft.com/office/word/2006/wordml" xmlns:wps="http://schemas.microsoft.com/office/word/2010/wordprocessingShape" mc:Ignorable="w14 w15 w16se w16cid wp14">
   <w:body>
     <w:p/>
     <w:p/>
@@ -47,7 +47,13 @@
         <w:ind w:left="2160" w:firstLine="720"/>
       </w:pPr>
       <w:r>
-        <w:t>John Haag, Zack Kovalenko, and Thomas Shear</w:t>
+        <w:t>John Haag, Zac</w:t>
+      </w:r>
+      <w:r>
+        <w:t>h</w:t>
+      </w:r>
+      <w:r>
+        <w:t xml:space="preserve"> Kovalenko, and Thomas Shear</w:t>
       </w:r>
     </w:p>
     <w:p>
@@ -130,7 +136,7 @@
         <w:t>,</w:t>
       </w:r>
       <w:r>
-        <w:t xml:space="preserve"> solving a way to defeat Captcha with a Python robot is important to our profit margins. </w:t>
+        <w:t xml:space="preserve"> solving a way to defeat Captcha with a Python bot is important to our profit margins. </w:t>
       </w:r>
       <w:r>
         <w:t xml:space="preserve">If you are unfamiliar with how captcha works here is a brief overview. Once the user finds a site that has Captcha the </w:t>
@@ -174,6 +180,8 @@
       <w:r>
         <w:t xml:space="preserve">Artificial intelligence comes into play, we plan to write a program using the Python programming language, and other artificial intelligence techniques to defeat Captcha. At this time it is unknown what method of Artificial intelligence techniques we will use to solve this problem.  </w:t>
       </w:r>
+      <w:bookmarkStart w:id="0" w:name="_GoBack"/>
+      <w:bookmarkEnd w:id="0"/>
     </w:p>
     <w:sectPr>
       <w:pgSz w:w="12240" w:h="15840"/>
@@ -186,7 +194,7 @@
 </file>
 
 <file path=word/styles.xml><?xml version="1.0" encoding="utf-8"?>
-<w:styles xmlns:mc="http://schemas.openxmlformats.org/markup-compatibility/2006" xmlns:r="http://schemas.openxmlformats.org/officeDocument/2006/relationships" xmlns:w="http://schemas.openxmlformats.org/wordprocessingml/2006/main" xmlns:w14="http://schemas.microsoft.com/office/word/2010/wordml" xmlns:w15="http://schemas.microsoft.com/office/word/2012/wordml" xmlns:w16cex="http://schemas.microsoft.com/office/word/2018/wordml/cex" xmlns:w16cid="http://schemas.microsoft.com/office/word/2016/wordml/cid" xmlns:w16="http://schemas.microsoft.com/office/word/2018/wordml" xmlns:w16se="http://schemas.microsoft.com/office/word/2015/wordml/symex" mc:Ignorable="w14 w15 w16se w16cid w16 w16cex">
+<w:styles xmlns:mc="http://schemas.openxmlformats.org/markup-compatibility/2006" xmlns:r="http://schemas.openxmlformats.org/officeDocument/2006/relationships" xmlns:w="http://schemas.openxmlformats.org/wordprocessingml/2006/main" xmlns:w14="http://schemas.microsoft.com/office/word/2010/wordml" xmlns:w15="http://schemas.microsoft.com/office/word/2012/wordml" xmlns:w16cid="http://schemas.microsoft.com/office/word/2016/wordml/cid" xmlns:w16se="http://schemas.microsoft.com/office/word/2015/wordml/symex" mc:Ignorable="w14 w15 w16se w16cid">
   <w:docDefaults>
     <w:rPrDefault>
       <w:rPr>
@@ -304,6 +312,7 @@
     <w:lsdException w:name="HTML Sample" w:semiHidden="1" w:unhideWhenUsed="1"/>
     <w:lsdException w:name="HTML Typewriter" w:semiHidden="1" w:unhideWhenUsed="1"/>
     <w:lsdException w:name="HTML Variable" w:semiHidden="1" w:unhideWhenUsed="1"/>
+    <w:lsdException w:name="Normal Table" w:semiHidden="1" w:unhideWhenUsed="1"/>
     <w:lsdException w:name="annotation subject" w:semiHidden="1" w:unhideWhenUsed="1"/>
     <w:lsdException w:name="No List" w:semiHidden="1" w:unhideWhenUsed="1"/>
     <w:lsdException w:name="Outline List 1" w:semiHidden="1" w:unhideWhenUsed="1"/>
@@ -350,8 +359,10 @@
     <w:lsdException w:name="Table Subtle 2" w:semiHidden="1" w:unhideWhenUsed="1"/>
     <w:lsdException w:name="Table Web 1" w:semiHidden="1" w:unhideWhenUsed="1"/>
     <w:lsdException w:name="Table Web 2" w:semiHidden="1" w:unhideWhenUsed="1"/>
+    <w:lsdException w:name="Table Web 3" w:semiHidden="1" w:unhideWhenUsed="1"/>
     <w:lsdException w:name="Balloon Text" w:semiHidden="1" w:unhideWhenUsed="1"/>
     <w:lsdException w:name="Table Grid" w:uiPriority="39"/>
+    <w:lsdException w:name="Table Theme" w:semiHidden="1" w:unhideWhenUsed="1"/>
     <w:lsdException w:name="Placeholder Text" w:semiHidden="1"/>
     <w:lsdException w:name="No Spacing" w:uiPriority="1" w:qFormat="1"/>
     <w:lsdException w:name="Light Shading" w:uiPriority="60"/>
